--- a/src/main/resources/documents/template.docx
+++ b/src/main/resources/documents/template.docx
@@ -297,7 +297,7 @@
           <w:kern w:val="0"/>
           <w:sz w:val="24"/>
           <w:szCs w:val="24"/>
-          <w:lang w:val="en-GB" w:eastAsia="ru-RU"/>
+          <w:lang w:eastAsia="ru-RU"/>
           <w14:ligatures w14:val="none"/>
         </w:rPr>
       </w:pPr>
@@ -406,10 +406,54 @@
           <w:kern w:val="0"/>
           <w:sz w:val="24"/>
           <w:szCs w:val="24"/>
-          <w:lang w:val="en-GB" w:eastAsia="ru-RU"/>
-          <w14:ligatures w14:val="none"/>
-        </w:rPr>
-        <w:t>{PRODUCT_DESCRIPTION}.</w:t>
+          <w:lang w:eastAsia="ru-RU"/>
+          <w14:ligatures w14:val="none"/>
+        </w:rPr>
+        <w:t>{</w:t>
+      </w:r>
+      <w:r>
+        <w:rPr>
+          <w:rFonts w:ascii="Times New Roman" w:eastAsia="Times New Roman" w:hAnsi="Times New Roman" w:cs="Times New Roman"/>
+          <w:kern w:val="0"/>
+          <w:sz w:val="24"/>
+          <w:szCs w:val="24"/>
+          <w:lang w:val="en-GB" w:eastAsia="ru-RU"/>
+          <w14:ligatures w14:val="none"/>
+        </w:rPr>
+        <w:t>PRODUCT</w:t>
+      </w:r>
+      <w:r>
+        <w:rPr>
+          <w:rFonts w:ascii="Times New Roman" w:eastAsia="Times New Roman" w:hAnsi="Times New Roman" w:cs="Times New Roman"/>
+          <w:kern w:val="0"/>
+          <w:sz w:val="24"/>
+          <w:szCs w:val="24"/>
+          <w:lang w:eastAsia="ru-RU"/>
+          <w14:ligatures w14:val="none"/>
+        </w:rPr>
+        <w:t>_</w:t>
+      </w:r>
+      <w:r>
+        <w:rPr>
+          <w:rFonts w:ascii="Times New Roman" w:eastAsia="Times New Roman" w:hAnsi="Times New Roman" w:cs="Times New Roman"/>
+          <w:kern w:val="0"/>
+          <w:sz w:val="24"/>
+          <w:szCs w:val="24"/>
+          <w:lang w:val="en-GB" w:eastAsia="ru-RU"/>
+          <w14:ligatures w14:val="none"/>
+        </w:rPr>
+        <w:t>DESCRIPTION</w:t>
+      </w:r>
+      <w:r>
+        <w:rPr>
+          <w:rFonts w:ascii="Times New Roman" w:eastAsia="Times New Roman" w:hAnsi="Times New Roman" w:cs="Times New Roman"/>
+          <w:kern w:val="0"/>
+          <w:sz w:val="24"/>
+          <w:szCs w:val="24"/>
+          <w:lang w:eastAsia="ru-RU"/>
+          <w14:ligatures w14:val="none"/>
+        </w:rPr>
+        <w:t>}.</w:t>
       </w:r>
     </w:p>
     <w:p>
@@ -459,18 +503,40 @@
           <w:lang w:eastAsia="ru-RU"/>
           <w14:ligatures w14:val="none"/>
         </w:rPr>
-        <w:t>2.1. Срок аренды составляет {</w:t>
-      </w:r>
-      <w:r>
-        <w:rPr>
-          <w:rFonts w:ascii="Times New Roman" w:eastAsia="Times New Roman" w:hAnsi="Times New Roman" w:cs="Times New Roman"/>
-          <w:kern w:val="0"/>
-          <w:sz w:val="24"/>
-          <w:szCs w:val="24"/>
-          <w:lang w:val="en-GB" w:eastAsia="ru-RU"/>
-          <w14:ligatures w14:val="none"/>
-        </w:rPr>
-        <w:t>RENTAL</w:t>
+        <w:t xml:space="preserve">2.1. Срок аренды составляет </w:t>
+      </w:r>
+      <w:r>
+        <w:rPr>
+          <w:rFonts w:ascii="Times New Roman" w:eastAsia="Times New Roman" w:hAnsi="Times New Roman" w:cs="Times New Roman"/>
+          <w:kern w:val="0"/>
+          <w:sz w:val="24"/>
+          <w:szCs w:val="24"/>
+          <w:lang w:val="en-GB" w:eastAsia="ru-RU"/>
+          <w14:ligatures w14:val="none"/>
+        </w:rPr>
+        <w:t>c</w:t>
+      </w:r>
+      <w:r>
+        <w:rPr>
+          <w:rFonts w:ascii="Times New Roman" w:eastAsia="Times New Roman" w:hAnsi="Times New Roman" w:cs="Times New Roman"/>
+          <w:kern w:val="0"/>
+          <w:sz w:val="24"/>
+          <w:szCs w:val="24"/>
+          <w:lang w:eastAsia="ru-RU"/>
+          <w14:ligatures w14:val="none"/>
+        </w:rPr>
+        <w:t xml:space="preserve"> {</w:t>
+      </w:r>
+      <w:r>
+        <w:rPr>
+          <w:rFonts w:ascii="Times New Roman" w:eastAsia="Times New Roman" w:hAnsi="Times New Roman" w:cs="Times New Roman"/>
+          <w:kern w:val="0"/>
+          <w:sz w:val="24"/>
+          <w:szCs w:val="24"/>
+          <w:lang w:val="en-GB" w:eastAsia="ru-RU"/>
+          <w14:ligatures w14:val="none"/>
+        </w:rPr>
+        <w:t>START</w:t>
       </w:r>
       <w:r>
         <w:rPr>
@@ -492,6 +558,28 @@
           <w:lang w:val="en-GB" w:eastAsia="ru-RU"/>
           <w14:ligatures w14:val="none"/>
         </w:rPr>
+        <w:t>DATE</w:t>
+      </w:r>
+      <w:r>
+        <w:rPr>
+          <w:rFonts w:ascii="Times New Roman" w:eastAsia="Times New Roman" w:hAnsi="Times New Roman" w:cs="Times New Roman"/>
+          <w:kern w:val="0"/>
+          <w:sz w:val="24"/>
+          <w:szCs w:val="24"/>
+          <w:lang w:eastAsia="ru-RU"/>
+          <w14:ligatures w14:val="none"/>
+        </w:rPr>
+        <w:t>_</w:t>
+      </w:r>
+      <w:r>
+        <w:rPr>
+          <w:rFonts w:ascii="Times New Roman" w:eastAsia="Times New Roman" w:hAnsi="Times New Roman" w:cs="Times New Roman"/>
+          <w:kern w:val="0"/>
+          <w:sz w:val="24"/>
+          <w:szCs w:val="24"/>
+          <w:lang w:val="en-GB" w:eastAsia="ru-RU"/>
+          <w14:ligatures w14:val="none"/>
+        </w:rPr>
         <w:t>TIME</w:t>
       </w:r>
       <w:r>
@@ -503,7 +591,95 @@
           <w:lang w:eastAsia="ru-RU"/>
           <w14:ligatures w14:val="none"/>
         </w:rPr>
-        <w:t>}</w:t>
+        <w:t xml:space="preserve">} </w:t>
+      </w:r>
+      <w:r>
+        <w:rPr>
+          <w:rFonts w:ascii="Times New Roman" w:eastAsia="Times New Roman" w:hAnsi="Times New Roman" w:cs="Times New Roman"/>
+          <w:kern w:val="0"/>
+          <w:sz w:val="24"/>
+          <w:szCs w:val="24"/>
+          <w:lang w:eastAsia="ru-RU"/>
+          <w14:ligatures w14:val="none"/>
+        </w:rPr>
+        <w:t xml:space="preserve">по </w:t>
+      </w:r>
+      <w:r>
+        <w:rPr>
+          <w:rFonts w:ascii="Times New Roman" w:eastAsia="Times New Roman" w:hAnsi="Times New Roman" w:cs="Times New Roman"/>
+          <w:kern w:val="0"/>
+          <w:sz w:val="24"/>
+          <w:szCs w:val="24"/>
+          <w:lang w:eastAsia="ru-RU"/>
+          <w14:ligatures w14:val="none"/>
+        </w:rPr>
+        <w:t>{</w:t>
+      </w:r>
+      <w:r>
+        <w:rPr>
+          <w:rFonts w:ascii="Times New Roman" w:eastAsia="Times New Roman" w:hAnsi="Times New Roman" w:cs="Times New Roman"/>
+          <w:kern w:val="0"/>
+          <w:sz w:val="24"/>
+          <w:szCs w:val="24"/>
+          <w:lang w:val="en-GB" w:eastAsia="ru-RU"/>
+          <w14:ligatures w14:val="none"/>
+        </w:rPr>
+        <w:t>END</w:t>
+      </w:r>
+      <w:r>
+        <w:rPr>
+          <w:rFonts w:ascii="Times New Roman" w:eastAsia="Times New Roman" w:hAnsi="Times New Roman" w:cs="Times New Roman"/>
+          <w:kern w:val="0"/>
+          <w:sz w:val="24"/>
+          <w:szCs w:val="24"/>
+          <w:lang w:eastAsia="ru-RU"/>
+          <w14:ligatures w14:val="none"/>
+        </w:rPr>
+        <w:t>_</w:t>
+      </w:r>
+      <w:r>
+        <w:rPr>
+          <w:rFonts w:ascii="Times New Roman" w:eastAsia="Times New Roman" w:hAnsi="Times New Roman" w:cs="Times New Roman"/>
+          <w:kern w:val="0"/>
+          <w:sz w:val="24"/>
+          <w:szCs w:val="24"/>
+          <w:lang w:val="en-GB" w:eastAsia="ru-RU"/>
+          <w14:ligatures w14:val="none"/>
+        </w:rPr>
+        <w:t>DATE</w:t>
+      </w:r>
+      <w:r>
+        <w:rPr>
+          <w:rFonts w:ascii="Times New Roman" w:eastAsia="Times New Roman" w:hAnsi="Times New Roman" w:cs="Times New Roman"/>
+          <w:kern w:val="0"/>
+          <w:sz w:val="24"/>
+          <w:szCs w:val="24"/>
+          <w:lang w:eastAsia="ru-RU"/>
+          <w14:ligatures w14:val="none"/>
+        </w:rPr>
+        <w:t>_</w:t>
+      </w:r>
+      <w:r>
+        <w:rPr>
+          <w:rFonts w:ascii="Times New Roman" w:eastAsia="Times New Roman" w:hAnsi="Times New Roman" w:cs="Times New Roman"/>
+          <w:kern w:val="0"/>
+          <w:sz w:val="24"/>
+          <w:szCs w:val="24"/>
+          <w:lang w:val="en-GB" w:eastAsia="ru-RU"/>
+          <w14:ligatures w14:val="none"/>
+        </w:rPr>
+        <w:t>TIME</w:t>
+      </w:r>
+      <w:r>
+        <w:rPr>
+          <w:rFonts w:ascii="Times New Roman" w:eastAsia="Times New Roman" w:hAnsi="Times New Roman" w:cs="Times New Roman"/>
+          <w:kern w:val="0"/>
+          <w:sz w:val="24"/>
+          <w:szCs w:val="24"/>
+          <w:lang w:eastAsia="ru-RU"/>
+          <w14:ligatures w14:val="none"/>
+        </w:rPr>
+        <w:t>}.</w:t>
       </w:r>
     </w:p>
     <w:p>
